--- a/63011075 Architecture-Matplotlib.docx
+++ b/63011075 Architecture-Matplotlib.docx
@@ -7,6 +7,8 @@
         <w:jc w:val="center"/>
         <w:rPr>
           <w:rFonts w:ascii="TH SarabunPSK" w:hAnsi="TH SarabunPSK" w:cs="TH SarabunPSK"/>
+          <w:b/>
+          <w:bCs/>
           <w:sz w:val="44"/>
           <w:szCs w:val="44"/>
         </w:rPr>
@@ -14,6 +16,8 @@
       <w:r>
         <w:rPr>
           <w:rFonts w:ascii="TH SarabunPSK" w:hAnsi="TH SarabunPSK" w:cs="TH SarabunPSK"/>
+          <w:b/>
+          <w:bCs/>
           <w:sz w:val="44"/>
           <w:szCs w:val="44"/>
         </w:rPr>
@@ -504,6 +508,8 @@
       <w:pPr>
         <w:rPr>
           <w:rFonts w:ascii="TH SarabunPSK" w:hAnsi="TH SarabunPSK" w:cs="TH SarabunPSK"/>
+          <w:b/>
+          <w:bCs/>
           <w:sz w:val="40"/>
           <w:szCs w:val="40"/>
         </w:rPr>
@@ -511,6 +517,8 @@
       <w:r>
         <w:rPr>
           <w:rFonts w:ascii="TH SarabunPSK" w:hAnsi="TH SarabunPSK" w:cs="TH SarabunPSK" w:hint="cs"/>
+          <w:b/>
+          <w:bCs/>
           <w:sz w:val="40"/>
           <w:szCs w:val="40"/>
           <w:cs/>
@@ -697,6 +705,8 @@
       <w:pPr>
         <w:rPr>
           <w:rFonts w:ascii="TH SarabunPSK" w:hAnsi="TH SarabunPSK" w:cs="TH SarabunPSK"/>
+          <w:b/>
+          <w:bCs/>
           <w:sz w:val="40"/>
           <w:szCs w:val="40"/>
         </w:rPr>
@@ -704,6 +714,8 @@
       <w:r>
         <w:rPr>
           <w:rFonts w:ascii="TH SarabunPSK" w:hAnsi="TH SarabunPSK" w:cs="TH SarabunPSK"/>
+          <w:b/>
+          <w:bCs/>
           <w:sz w:val="40"/>
           <w:szCs w:val="40"/>
         </w:rPr>
@@ -712,6 +724,8 @@
       <w:r>
         <w:rPr>
           <w:rFonts w:ascii="TH SarabunPSK" w:hAnsi="TH SarabunPSK" w:cs="TH SarabunPSK"/>
+          <w:b/>
+          <w:bCs/>
           <w:sz w:val="40"/>
           <w:szCs w:val="40"/>
         </w:rPr>
@@ -720,6 +734,8 @@
       <w:r>
         <w:rPr>
           <w:rFonts w:ascii="TH SarabunPSK" w:hAnsi="TH SarabunPSK" w:cs="TH SarabunPSK"/>
+          <w:b/>
+          <w:bCs/>
           <w:sz w:val="40"/>
           <w:szCs w:val="40"/>
         </w:rPr>
@@ -728,6 +744,8 @@
       <w:r>
         <w:rPr>
           <w:rFonts w:ascii="TH SarabunPSK" w:hAnsi="TH SarabunPSK" w:cs="TH SarabunPSK"/>
+          <w:b/>
+          <w:bCs/>
           <w:sz w:val="40"/>
           <w:szCs w:val="40"/>
         </w:rPr>
@@ -736,6 +754,8 @@
       <w:r>
         <w:rPr>
           <w:rFonts w:ascii="TH SarabunPSK" w:hAnsi="TH SarabunPSK" w:cs="TH SarabunPSK"/>
+          <w:b/>
+          <w:bCs/>
           <w:sz w:val="40"/>
           <w:szCs w:val="40"/>
         </w:rPr>
@@ -744,6 +764,8 @@
       <w:r>
         <w:rPr>
           <w:rFonts w:ascii="TH SarabunPSK" w:hAnsi="TH SarabunPSK" w:cs="TH SarabunPSK"/>
+          <w:b/>
+          <w:bCs/>
           <w:sz w:val="40"/>
           <w:szCs w:val="40"/>
         </w:rPr>
@@ -752,6 +774,8 @@
       <w:r>
         <w:rPr>
           <w:rFonts w:ascii="TH SarabunPSK" w:hAnsi="TH SarabunPSK" w:cs="TH SarabunPSK"/>
+          <w:b/>
+          <w:bCs/>
           <w:sz w:val="40"/>
           <w:szCs w:val="40"/>
         </w:rPr>
@@ -2292,7 +2316,7 @@
                     <pic:cNvPicPr/>
                   </pic:nvPicPr>
                   <pic:blipFill>
-                    <a:blip r:embed="rId5">
+                    <a:blip r:embed="rId7">
                       <a:extLst>
                         <a:ext uri="{28A0092B-C50C-407E-A947-70E740481C1C}">
                           <a14:useLocalDpi xmlns:a14="http://schemas.microsoft.com/office/drawing/2010/main" val="0"/>
@@ -2523,7 +2547,7 @@
                               </w:rPr>
                               <w:t xml:space="preserve"> </w:t>
                             </w:r>
-                            <w:hyperlink r:id="rId6" w:history="1">
+                            <w:hyperlink r:id="rId8" w:history="1">
                               <w:r>
                                 <w:rPr>
                                   <w:rStyle w:val="Hyperlink"/>
@@ -2667,7 +2691,7 @@
                         </w:rPr>
                         <w:t xml:space="preserve"> </w:t>
                       </w:r>
-                      <w:hyperlink r:id="rId7" w:history="1">
+                      <w:hyperlink r:id="rId9" w:history="1">
                         <w:r>
                           <w:rPr>
                             <w:rStyle w:val="Hyperlink"/>
@@ -2762,6 +2786,8 @@
       <w:pPr>
         <w:rPr>
           <w:rFonts w:ascii="TH SarabunPSK" w:hAnsi="TH SarabunPSK" w:cs="TH SarabunPSK"/>
+          <w:b/>
+          <w:bCs/>
           <w:sz w:val="40"/>
           <w:szCs w:val="40"/>
         </w:rPr>
@@ -2769,6 +2795,8 @@
       <w:r>
         <w:rPr>
           <w:rFonts w:ascii="TH SarabunPSK" w:hAnsi="TH SarabunPSK" w:cs="TH SarabunPSK"/>
+          <w:b/>
+          <w:bCs/>
           <w:sz w:val="40"/>
           <w:szCs w:val="40"/>
         </w:rPr>
@@ -2798,7 +2826,7 @@
         <mc:AlternateContent>
           <mc:Choice Requires="wpc">
             <w:drawing>
-              <wp:inline distT="0" distB="0" distL="0" distR="0" wp14:anchorId="615BA5E5" wp14:editId="1BDE7704">
+              <wp:inline distT="0" distB="0" distL="0" distR="0" wp14:anchorId="615BA5E5" wp14:editId="45D738D9">
                 <wp:extent cx="6324491" cy="3177540"/>
                 <wp:effectExtent l="0" t="0" r="19685" b="22860"/>
                 <wp:docPr id="2" name="Canvas 2"/>
@@ -2828,13 +2856,13 @@
                           </pic:cNvPicPr>
                         </pic:nvPicPr>
                         <pic:blipFill>
-                          <a:blip r:embed="rId8">
+                          <a:blip r:embed="rId10">
                             <a:extLst>
                               <a:ext uri="{28A0092B-C50C-407E-A947-70E740481C1C}">
                                 <a14:useLocalDpi xmlns:a14="http://schemas.microsoft.com/office/drawing/2010/main" val="0"/>
                               </a:ext>
                               <a:ext uri="{96DAC541-7B7A-43D3-8B79-37D633B846F1}">
-                                <asvg:svgBlip xmlns:asvg="http://schemas.microsoft.com/office/drawing/2016/SVG/main" r:embed="rId9"/>
+                                <asvg:svgBlip xmlns:asvg="http://schemas.microsoft.com/office/drawing/2016/SVG/main" r:embed="rId11"/>
                               </a:ext>
                             </a:extLst>
                           </a:blip>
@@ -3219,8 +3247,8 @@
                         <wps:cNvSpPr txBox="1"/>
                         <wps:spPr>
                           <a:xfrm>
-                            <a:off x="5287992" y="2242868"/>
-                            <a:ext cx="802257" cy="698740"/>
+                            <a:off x="5287552" y="2242868"/>
+                            <a:ext cx="802257" cy="754774"/>
                           </a:xfrm>
                           <a:prstGeom prst="rect">
                             <a:avLst/>
@@ -3237,6 +3265,7 @@
                         <wps:txbx>
                           <w:txbxContent>
                             <w:p>
+                              <w:bookmarkStart w:id="0" w:name="_GoBack"/>
                               <w:r>
                                 <w:t>Response measure:</w:t>
                               </w:r>
@@ -3245,6 +3274,7 @@
                               <w:r>
                                 <w:t>In 3 hours</w:t>
                               </w:r>
+                              <w:bookmarkEnd w:id="0"/>
                             </w:p>
                           </w:txbxContent>
                         </wps:txbx>
@@ -3263,13 +3293,13 @@
                           </pic:cNvPicPr>
                         </pic:nvPicPr>
                         <pic:blipFill>
-                          <a:blip r:embed="rId10">
+                          <a:blip r:embed="rId12">
                             <a:extLst>
                               <a:ext uri="{28A0092B-C50C-407E-A947-70E740481C1C}">
                                 <a14:useLocalDpi xmlns:a14="http://schemas.microsoft.com/office/drawing/2010/main" val="0"/>
                               </a:ext>
                               <a:ext uri="{96DAC541-7B7A-43D3-8B79-37D633B846F1}">
-                                <asvg:svgBlip xmlns:asvg="http://schemas.microsoft.com/office/drawing/2016/SVG/main" r:embed="rId11"/>
+                                <asvg:svgBlip xmlns:asvg="http://schemas.microsoft.com/office/drawing/2016/SVG/main" r:embed="rId13"/>
                               </a:ext>
                             </a:extLst>
                           </a:blip>
@@ -3295,7 +3325,7 @@
           </mc:Choice>
           <mc:Fallback>
             <w:pict>
-              <v:group w14:anchorId="615BA5E5" id="Canvas 2" o:spid="_x0000_s1027" editas="canvas" style="width:498pt;height:250.2pt;mso-position-horizontal-relative:char;mso-position-vertical-relative:line" coordsize="63239,31775" o:gfxdata="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">
+              <v:group w14:anchorId="615BA5E5" id="Canvas 2" o:spid="_x0000_s1027" editas="canvas" style="width:498pt;height:250.2pt;mso-position-horizontal-relative:char;mso-position-vertical-relative:line" coordsize="63239,31775" o:gfxdata="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">
                 <v:shapetype id="_x0000_t75" coordsize="21600,21600" o:spt="75" o:preferrelative="t" path="m@4@5l@4@11@9@11@9@5xe" filled="f" stroked="f">
                   <v:stroke joinstyle="miter"/>
                   <v:formulas>
@@ -3320,7 +3350,7 @@
                   <v:path o:connecttype="none"/>
                 </v:shape>
                 <v:shape id="Graphic 4" o:spid="_x0000_s1029" type="#_x0000_t75" alt="Users" style="position:absolute;top:10567;width:9144;height:9144;visibility:visible;mso-wrap-style:square" o:gfxdata="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">
-                  <v:imagedata r:id="rId12" o:title="Users"/>
+                  <v:imagedata r:id="rId14" o:title="Users"/>
                 </v:shape>
                 <v:roundrect id="Rectangle: Rounded Corners 6" o:spid="_x0000_s1030" style="position:absolute;left:25462;top:9144;width:10525;height:11559;visibility:visible;mso-wrap-style:square;v-text-anchor:middle" arcsize="10923f" o:gfxdata="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" fillcolor="#bfbfbf [2412]" strokecolor="black [3213]" strokeweight="1pt">
                   <v:stroke joinstyle="miter"/>
@@ -3421,10 +3451,11 @@
                     </w:txbxContent>
                   </v:textbox>
                 </v:shape>
-                <v:shape id="Text Box 18" o:spid="_x0000_s1039" type="#_x0000_t202" style="position:absolute;left:52879;top:22428;width:8023;height:6988;visibility:visible;mso-wrap-style:square;v-text-anchor:top" o:gfxdata="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" fillcolor="white [3201]" strokeweight=".5pt">
+                <v:shape id="Text Box 18" o:spid="_x0000_s1039" type="#_x0000_t202" style="position:absolute;left:52875;top:22428;width:8023;height:7548;visibility:visible;mso-wrap-style:square;v-text-anchor:top" o:gfxdata="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" fillcolor="white [3201]" strokeweight=".5pt">
                   <v:textbox>
                     <w:txbxContent>
                       <w:p>
+                        <w:bookmarkStart w:id="1" w:name="_GoBack"/>
                         <w:r>
                           <w:t>Response measure:</w:t>
                         </w:r>
@@ -3433,12 +3464,13 @@
                         <w:r>
                           <w:t>In 3 hours</w:t>
                         </w:r>
+                        <w:bookmarkEnd w:id="1"/>
                       </w:p>
                     </w:txbxContent>
                   </v:textbox>
                 </v:shape>
                 <v:shape id="Graphic 20" o:spid="_x0000_s1040" type="#_x0000_t75" alt="Stopwatch" style="position:absolute;left:52495;top:10567;width:9144;height:9144;visibility:visible;mso-wrap-style:square" o:gfxdata="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">
-                  <v:imagedata r:id="rId13" o:title="Stopwatch"/>
+                  <v:imagedata r:id="rId15" o:title="Stopwatch"/>
                 </v:shape>
                 <w10:anchorlock/>
               </v:group>
@@ -3501,13 +3533,13 @@
                           </pic:cNvPicPr>
                         </pic:nvPicPr>
                         <pic:blipFill>
-                          <a:blip r:embed="rId8">
+                          <a:blip r:embed="rId10">
                             <a:extLst>
                               <a:ext uri="{28A0092B-C50C-407E-A947-70E740481C1C}">
                                 <a14:useLocalDpi xmlns:a14="http://schemas.microsoft.com/office/drawing/2010/main" val="0"/>
                               </a:ext>
                               <a:ext uri="{96DAC541-7B7A-43D3-8B79-37D633B846F1}">
-                                <asvg:svgBlip xmlns:asvg="http://schemas.microsoft.com/office/drawing/2016/SVG/main" r:embed="rId9"/>
+                                <asvg:svgBlip xmlns:asvg="http://schemas.microsoft.com/office/drawing/2016/SVG/main" r:embed="rId11"/>
                               </a:ext>
                             </a:extLst>
                           </a:blip>
@@ -3912,11 +3944,16 @@
                               </w:r>
                             </w:p>
                             <w:p>
+                              <w:pPr>
+                                <w:rPr>
+                                  <w:rFonts w:hint="cs"/>
+                                </w:rPr>
+                              </w:pPr>
                               <w:r>
                                 <w:t xml:space="preserve">In </w:t>
                               </w:r>
                               <w:r>
-                                <w:t>1 hours</w:t>
+                                <w:t>1 hour</w:t>
                               </w:r>
                             </w:p>
                           </w:txbxContent>
@@ -3936,13 +3973,13 @@
                           </pic:cNvPicPr>
                         </pic:nvPicPr>
                         <pic:blipFill>
-                          <a:blip r:embed="rId10">
+                          <a:blip r:embed="rId12">
                             <a:extLst>
                               <a:ext uri="{28A0092B-C50C-407E-A947-70E740481C1C}">
                                 <a14:useLocalDpi xmlns:a14="http://schemas.microsoft.com/office/drawing/2010/main" val="0"/>
                               </a:ext>
                               <a:ext uri="{96DAC541-7B7A-43D3-8B79-37D633B846F1}">
-                                <asvg:svgBlip xmlns:asvg="http://schemas.microsoft.com/office/drawing/2016/SVG/main" r:embed="rId11"/>
+                                <asvg:svgBlip xmlns:asvg="http://schemas.microsoft.com/office/drawing/2016/SVG/main" r:embed="rId13"/>
                               </a:ext>
                             </a:extLst>
                           </a:blip>
@@ -3974,7 +4011,7 @@
                   <v:path o:connecttype="none"/>
                 </v:shape>
                 <v:shape id="Graphic 34" o:spid="_x0000_s1043" type="#_x0000_t75" alt="Users" style="position:absolute;top:10567;width:9144;height:9144;visibility:visible;mso-wrap-style:square" o:gfxdata="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">
-                  <v:imagedata r:id="rId12" o:title="Users"/>
+                  <v:imagedata r:id="rId14" o:title="Users"/>
                 </v:shape>
                 <v:roundrect id="Rectangle: Rounded Corners 35" o:spid="_x0000_s1044" style="position:absolute;left:25462;top:9144;width:10525;height:11559;visibility:visible;mso-wrap-style:square;v-text-anchor:middle" arcsize="10923f" o:gfxdata="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" fillcolor="#bfbfbf [2412]" strokecolor="black [3213]" strokeweight="1pt">
                   <v:stroke joinstyle="miter"/>
@@ -4077,18 +4114,23 @@
                         </w:r>
                       </w:p>
                       <w:p>
+                        <w:pPr>
+                          <w:rPr>
+                            <w:rFonts w:hint="cs"/>
+                          </w:rPr>
+                        </w:pPr>
                         <w:r>
                           <w:t xml:space="preserve">In </w:t>
                         </w:r>
                         <w:r>
-                          <w:t>1 hours</w:t>
+                          <w:t>1 hour</w:t>
                         </w:r>
                       </w:p>
                     </w:txbxContent>
                   </v:textbox>
                 </v:shape>
                 <v:shape id="Graphic 45" o:spid="_x0000_s1054" type="#_x0000_t75" alt="Stopwatch" style="position:absolute;left:52495;top:10567;width:9144;height:9144;visibility:visible;mso-wrap-style:square" o:gfxdata="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">
-                  <v:imagedata r:id="rId13" o:title="Stopwatch"/>
+                  <v:imagedata r:id="rId15" o:title="Stopwatch"/>
                 </v:shape>
                 <w10:anchorlock/>
               </v:group>
@@ -4150,13 +4192,13 @@
                           </pic:cNvPicPr>
                         </pic:nvPicPr>
                         <pic:blipFill>
-                          <a:blip r:embed="rId8">
+                          <a:blip r:embed="rId10">
                             <a:extLst>
                               <a:ext uri="{28A0092B-C50C-407E-A947-70E740481C1C}">
                                 <a14:useLocalDpi xmlns:a14="http://schemas.microsoft.com/office/drawing/2010/main" val="0"/>
                               </a:ext>
                               <a:ext uri="{96DAC541-7B7A-43D3-8B79-37D633B846F1}">
-                                <asvg:svgBlip xmlns:asvg="http://schemas.microsoft.com/office/drawing/2016/SVG/main" r:embed="rId9"/>
+                                <asvg:svgBlip xmlns:asvg="http://schemas.microsoft.com/office/drawing/2016/SVG/main" r:embed="rId11"/>
                               </a:ext>
                             </a:extLst>
                           </a:blip>
@@ -4582,13 +4624,13 @@
                           </pic:cNvPicPr>
                         </pic:nvPicPr>
                         <pic:blipFill>
-                          <a:blip r:embed="rId10">
+                          <a:blip r:embed="rId12">
                             <a:extLst>
                               <a:ext uri="{28A0092B-C50C-407E-A947-70E740481C1C}">
                                 <a14:useLocalDpi xmlns:a14="http://schemas.microsoft.com/office/drawing/2010/main" val="0"/>
                               </a:ext>
                               <a:ext uri="{96DAC541-7B7A-43D3-8B79-37D633B846F1}">
-                                <asvg:svgBlip xmlns:asvg="http://schemas.microsoft.com/office/drawing/2016/SVG/main" r:embed="rId11"/>
+                                <asvg:svgBlip xmlns:asvg="http://schemas.microsoft.com/office/drawing/2016/SVG/main" r:embed="rId13"/>
                               </a:ext>
                             </a:extLst>
                           </a:blip>
@@ -4620,7 +4662,7 @@
                   <v:path o:connecttype="none"/>
                 </v:shape>
                 <v:shape id="Graphic 47" o:spid="_x0000_s1057" type="#_x0000_t75" alt="Users" style="position:absolute;top:10567;width:9144;height:9144;visibility:visible;mso-wrap-style:square" o:gfxdata="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">
-                  <v:imagedata r:id="rId12" o:title="Users"/>
+                  <v:imagedata r:id="rId14" o:title="Users"/>
                 </v:shape>
                 <v:roundrect id="Rectangle: Rounded Corners 48" o:spid="_x0000_s1058" style="position:absolute;left:25462;top:9144;width:10525;height:11559;visibility:visible;mso-wrap-style:square;v-text-anchor:middle" arcsize="10923f" o:gfxdata="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" fillcolor="#bfbfbf [2412]" strokecolor="black [3213]" strokeweight="1pt">
                   <v:stroke joinstyle="miter"/>
@@ -4731,7 +4773,7 @@
                   </v:textbox>
                 </v:shape>
                 <v:shape id="Graphic 58" o:spid="_x0000_s1068" type="#_x0000_t75" alt="Stopwatch" style="position:absolute;left:52495;top:10567;width:9144;height:9144;visibility:visible;mso-wrap-style:square" o:gfxdata="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">
-                  <v:imagedata r:id="rId13" o:title="Stopwatch"/>
+                  <v:imagedata r:id="rId15" o:title="Stopwatch"/>
                 </v:shape>
                 <w10:anchorlock/>
               </v:group>
@@ -4744,13 +4786,17 @@
       <w:pPr>
         <w:rPr>
           <w:rFonts w:ascii="TH SarabunPSK" w:hAnsi="TH SarabunPSK" w:cs="TH SarabunPSK"/>
-          <w:sz w:val="32"/>
-          <w:szCs w:val="32"/>
-        </w:rPr>
-      </w:pPr>
-      <w:r>
-        <w:rPr>
-          <w:rFonts w:ascii="TH SarabunPSK" w:hAnsi="TH SarabunPSK" w:cs="TH SarabunPSK" w:hint="cs"/>
+          <w:b/>
+          <w:bCs/>
+          <w:sz w:val="32"/>
+          <w:szCs w:val="32"/>
+        </w:rPr>
+      </w:pPr>
+      <w:r>
+        <w:rPr>
+          <w:rFonts w:ascii="TH SarabunPSK" w:hAnsi="TH SarabunPSK" w:cs="TH SarabunPSK" w:hint="cs"/>
+          <w:b/>
+          <w:bCs/>
           <w:sz w:val="32"/>
           <w:szCs w:val="32"/>
           <w:cs/>
@@ -4771,7 +4817,7 @@
           <w:szCs w:val="32"/>
         </w:rPr>
       </w:pPr>
-      <w:hyperlink r:id="rId14" w:history="1">
+      <w:hyperlink r:id="rId16" w:history="1">
         <w:r>
           <w:rPr>
             <w:rStyle w:val="Hyperlink"/>
@@ -4845,7 +4891,7 @@
           <w:cs/>
         </w:rPr>
       </w:pPr>
-      <w:hyperlink r:id="rId15" w:history="1">
+      <w:hyperlink r:id="rId17" w:history="1">
         <w:r>
           <w:rPr>
             <w:rStyle w:val="Hyperlink"/>
@@ -4856,8 +4902,6 @@
           <w:t>https://www.aosabook.org/en/matplotlib.html</w:t>
         </w:r>
       </w:hyperlink>
-      <w:bookmarkStart w:id="0" w:name="_GoBack"/>
-      <w:bookmarkEnd w:id="0"/>
     </w:p>
     <w:sectPr>
       <w:pgSz w:w="12240" w:h="15840"/>
@@ -4867,6 +4911,56 @@
     </w:sectPr>
   </w:body>
 </w:document>
+</file>
+
+<file path=word/endnotes.xml><?xml version="1.0" encoding="utf-8"?>
+<w:endnotes xmlns:wpc="http://schemas.microsoft.com/office/word/2010/wordprocessingCanvas" xmlns:cx="http://schemas.microsoft.com/office/drawing/2014/chartex" xmlns:cx1="http://schemas.microsoft.com/office/drawing/2015/9/8/chartex" xmlns:cx2="http://schemas.microsoft.com/office/drawing/2015/10/21/chartex" xmlns:cx3="http://schemas.microsoft.com/office/drawing/2016/5/9/chartex" xmlns:cx4="http://schemas.microsoft.com/office/drawing/2016/5/10/chartex" xmlns:cx5="http://schemas.microsoft.com/office/drawing/2016/5/11/chartex" xmlns:cx6="http://schemas.microsoft.com/office/drawing/2016/5/12/chartex" xmlns:cx7="http://schemas.microsoft.com/office/drawing/2016/5/13/chartex" xmlns:cx8="http://schemas.microsoft.com/office/drawing/2016/5/14/chartex" xmlns:mc="http://schemas.openxmlformats.org/markup-compatibility/2006" xmlns:aink="http://schemas.microsoft.com/office/drawing/2016/ink" xmlns:am3d="http://schemas.microsoft.com/office/drawing/2017/model3d" xmlns:o="urn:schemas-microsoft-com:office:office" xmlns:r="http://schemas.openxmlformats.org/officeDocument/2006/relationships" xmlns:m="http://schemas.openxmlformats.org/officeDocument/2006/math" xmlns:v="urn:schemas-microsoft-com:vml" xmlns:wp14="http://schemas.microsoft.com/office/word/2010/wordprocessingDrawing" xmlns:wp="http://schemas.openxmlformats.org/drawingml/2006/wordprocessingDrawing" xmlns:w10="urn:schemas-microsoft-com:office:word" xmlns:w="http://schemas.openxmlformats.org/wordprocessingml/2006/main" xmlns:w14="http://schemas.microsoft.com/office/word/2010/wordml" xmlns:w15="http://schemas.microsoft.com/office/word/2012/wordml" xmlns:w16cid="http://schemas.microsoft.com/office/word/2016/wordml/cid" xmlns:w16se="http://schemas.microsoft.com/office/word/2015/wordml/symex" xmlns:wpg="http://schemas.microsoft.com/office/word/2010/wordprocessingGroup" xmlns:wpi="http://schemas.microsoft.com/office/word/2010/wordprocessingInk" xmlns:wne="http://schemas.microsoft.com/office/word/2006/wordml" xmlns:wps="http://schemas.microsoft.com/office/word/2010/wordprocessingShape" mc:Ignorable="w14 w15 w16se w16cid wp14">
+  <w:endnote w:type="separator" w:id="-1">
+    <w:p>
+      <w:pPr>
+        <w:spacing w:after="0" w:line="240" w:lineRule="auto"/>
+      </w:pPr>
+      <w:r>
+        <w:separator/>
+      </w:r>
+    </w:p>
+  </w:endnote>
+  <w:endnote w:type="continuationSeparator" w:id="0">
+    <w:p>
+      <w:pPr>
+        <w:spacing w:after="0" w:line="240" w:lineRule="auto"/>
+      </w:pPr>
+      <w:r>
+        <w:continuationSeparator/>
+      </w:r>
+    </w:p>
+  </w:endnote>
+</w:endnotes>
+</file>
+
+<file path=word/footnotes.xml><?xml version="1.0" encoding="utf-8"?>
+<w:footnotes xmlns:wpc="http://schemas.microsoft.com/office/word/2010/wordprocessingCanvas" xmlns:cx="http://schemas.microsoft.com/office/drawing/2014/chartex" xmlns:cx1="http://schemas.microsoft.com/office/drawing/2015/9/8/chartex" xmlns:cx2="http://schemas.microsoft.com/office/drawing/2015/10/21/chartex" xmlns:cx3="http://schemas.microsoft.com/office/drawing/2016/5/9/chartex" xmlns:cx4="http://schemas.microsoft.com/office/drawing/2016/5/10/chartex" xmlns:cx5="http://schemas.microsoft.com/office/drawing/2016/5/11/chartex" xmlns:cx6="http://schemas.microsoft.com/office/drawing/2016/5/12/chartex" xmlns:cx7="http://schemas.microsoft.com/office/drawing/2016/5/13/chartex" xmlns:cx8="http://schemas.microsoft.com/office/drawing/2016/5/14/chartex" xmlns:mc="http://schemas.openxmlformats.org/markup-compatibility/2006" xmlns:aink="http://schemas.microsoft.com/office/drawing/2016/ink" xmlns:am3d="http://schemas.microsoft.com/office/drawing/2017/model3d" xmlns:o="urn:schemas-microsoft-com:office:office" xmlns:r="http://schemas.openxmlformats.org/officeDocument/2006/relationships" xmlns:m="http://schemas.openxmlformats.org/officeDocument/2006/math" xmlns:v="urn:schemas-microsoft-com:vml" xmlns:wp14="http://schemas.microsoft.com/office/word/2010/wordprocessingDrawing" xmlns:wp="http://schemas.openxmlformats.org/drawingml/2006/wordprocessingDrawing" xmlns:w10="urn:schemas-microsoft-com:office:word" xmlns:w="http://schemas.openxmlformats.org/wordprocessingml/2006/main" xmlns:w14="http://schemas.microsoft.com/office/word/2010/wordml" xmlns:w15="http://schemas.microsoft.com/office/word/2012/wordml" xmlns:w16cid="http://schemas.microsoft.com/office/word/2016/wordml/cid" xmlns:w16se="http://schemas.microsoft.com/office/word/2015/wordml/symex" xmlns:wpg="http://schemas.microsoft.com/office/word/2010/wordprocessingGroup" xmlns:wpi="http://schemas.microsoft.com/office/word/2010/wordprocessingInk" xmlns:wne="http://schemas.microsoft.com/office/word/2006/wordml" xmlns:wps="http://schemas.microsoft.com/office/word/2010/wordprocessingShape" mc:Ignorable="w14 w15 w16se w16cid wp14">
+  <w:footnote w:type="separator" w:id="-1">
+    <w:p>
+      <w:pPr>
+        <w:spacing w:after="0" w:line="240" w:lineRule="auto"/>
+      </w:pPr>
+      <w:r>
+        <w:separator/>
+      </w:r>
+    </w:p>
+  </w:footnote>
+  <w:footnote w:type="continuationSeparator" w:id="0">
+    <w:p>
+      <w:pPr>
+        <w:spacing w:after="0" w:line="240" w:lineRule="auto"/>
+      </w:pPr>
+      <w:r>
+        <w:continuationSeparator/>
+      </w:r>
+    </w:p>
+  </w:footnote>
+</w:footnotes>
 </file>
 
 <file path=word/numbering.xml><?xml version="1.0" encoding="utf-8"?>
@@ -5809,6 +5903,50 @@
       <w:szCs w:val="22"/>
     </w:rPr>
   </w:style>
+  <w:style w:type="paragraph" w:styleId="Header">
+    <w:name w:val="header"/>
+    <w:basedOn w:val="Normal"/>
+    <w:link w:val="HeaderChar"/>
+    <w:uiPriority w:val="99"/>
+    <w:unhideWhenUsed/>
+    <w:rsid w:val="00E66A7B"/>
+    <w:pPr>
+      <w:tabs>
+        <w:tab w:val="center" w:pos="4680"/>
+        <w:tab w:val="right" w:pos="9360"/>
+      </w:tabs>
+      <w:spacing w:after="0" w:line="240" w:lineRule="auto"/>
+    </w:pPr>
+  </w:style>
+  <w:style w:type="character" w:customStyle="1" w:styleId="HeaderChar">
+    <w:name w:val="Header Char"/>
+    <w:basedOn w:val="DefaultParagraphFont"/>
+    <w:link w:val="Header"/>
+    <w:uiPriority w:val="99"/>
+    <w:rsid w:val="00E66A7B"/>
+  </w:style>
+  <w:style w:type="paragraph" w:styleId="Footer">
+    <w:name w:val="footer"/>
+    <w:basedOn w:val="Normal"/>
+    <w:link w:val="FooterChar"/>
+    <w:uiPriority w:val="99"/>
+    <w:unhideWhenUsed/>
+    <w:rsid w:val="00E66A7B"/>
+    <w:pPr>
+      <w:tabs>
+        <w:tab w:val="center" w:pos="4680"/>
+        <w:tab w:val="right" w:pos="9360"/>
+      </w:tabs>
+      <w:spacing w:after="0" w:line="240" w:lineRule="auto"/>
+    </w:pPr>
+  </w:style>
+  <w:style w:type="character" w:customStyle="1" w:styleId="FooterChar">
+    <w:name w:val="Footer Char"/>
+    <w:basedOn w:val="DefaultParagraphFont"/>
+    <w:link w:val="Footer"/>
+    <w:uiPriority w:val="99"/>
+    <w:rsid w:val="00E66A7B"/>
+  </w:style>
 </w:styles>
 </file>
 
